--- a/Stage III/Test Report.docx
+++ b/Stage III/Test Report.docx
@@ -26,7 +26,15 @@
     <w:p/>
     <w:p>
       <w:r>
-        <w:t xml:space="preserve">                                                       [version  1.0]  </w:t>
+        <w:t xml:space="preserve">                                                       [</w:t>
+      </w:r>
+      <w:proofErr w:type="gramStart"/>
+      <w:r>
+        <w:t>version  1.0</w:t>
+      </w:r>
+      <w:proofErr w:type="gramEnd"/>
+      <w:r>
+        <w:t xml:space="preserve">]  </w:t>
       </w:r>
     </w:p>
     <w:p/>
@@ -151,7 +159,7 @@
           <v:shape id="_x0000_i1025" type="#_x0000_t75" style="width:77.25pt;height:49.5pt" o:ole="">
             <v:imagedata r:id="rId6" o:title=""/>
           </v:shape>
-          <o:OLEObject Type="Embed" ProgID="Word.Document.8" ShapeID="_x0000_i1025" DrawAspect="Icon" ObjectID="_1490909021" r:id="rId7">
+          <o:OLEObject Type="Embed" ProgID="Word.Document.8" ShapeID="_x0000_i1025" DrawAspect="Icon" ObjectID="_1490970346" r:id="rId7">
             <o:FieldCodes>\s</o:FieldCodes>
           </o:OLEObject>
         </w:object>
@@ -219,7 +227,7 @@
           <v:shape id="_x0000_i1026" type="#_x0000_t75" style="width:77.25pt;height:49.5pt" o:ole="">
             <v:imagedata r:id="rId9" o:title=""/>
           </v:shape>
-          <o:OLEObject Type="Embed" ProgID="Word.Document.12" ShapeID="_x0000_i1026" DrawAspect="Icon" ObjectID="_1490909022" r:id="rId10">
+          <o:OLEObject Type="Embed" ProgID="Word.Document.12" ShapeID="_x0000_i1026" DrawAspect="Icon" ObjectID="_1490970347" r:id="rId10">
             <o:FieldCodes>\s</o:FieldCodes>
           </o:OLEObject>
         </w:object>
@@ -290,12 +298,12 @@
         <w:rPr>
           <w:noProof/>
         </w:rPr>
-        <w:object w:dxaOrig="225" w:dyaOrig="225">
+        <w:object w:dxaOrig="1440" w:dyaOrig="1440">
           <v:shape id="_x0000_s1026" type="#_x0000_t75" style="position:absolute;margin-left:0;margin-top:0;width:77.25pt;height:49.5pt;z-index:251659264;mso-position-horizontal:left;mso-position-horizontal-relative:text;mso-position-vertical-relative:text">
             <v:imagedata r:id="rId12" o:title=""/>
             <w10:wrap type="square" side="right"/>
           </v:shape>
-          <o:OLEObject Type="Embed" ProgID="Word.Document.12" ShapeID="_x0000_s1026" DrawAspect="Icon" ObjectID="_1490909023" r:id="rId13">
+          <o:OLEObject Type="Embed" ProgID="Word.Document.12" ShapeID="_x0000_s1026" DrawAspect="Icon" ObjectID="_1490970348" r:id="rId13">
             <o:FieldCodes>\s</o:FieldCodes>
           </o:OLEObject>
         </w:object>
@@ -427,12 +435,15 @@
         <w:t xml:space="preserve">All the Defects were Fixed and retested. One of the defect resulted in variation of Requirement. </w:t>
       </w:r>
     </w:p>
-    <w:p>
-      <w:bookmarkStart w:id="2" w:name="_GoBack"/>
-      <w:bookmarkEnd w:id="2"/>
-    </w:p>
+    <w:p/>
     <w:p/>
     <w:sectPr>
+      <w:headerReference w:type="even" r:id="rId18"/>
+      <w:headerReference w:type="default" r:id="rId19"/>
+      <w:footerReference w:type="even" r:id="rId20"/>
+      <w:footerReference w:type="default" r:id="rId21"/>
+      <w:headerReference w:type="first" r:id="rId22"/>
+      <w:footerReference w:type="first" r:id="rId23"/>
       <w:pgSz w:w="12240" w:h="15840"/>
       <w:pgMar w:top="1440" w:right="1440" w:bottom="1440" w:left="1440" w:header="720" w:footer="720" w:gutter="0"/>
       <w:cols w:space="720"/>
@@ -467,6 +478,39 @@
 </w:endnotes>
 </file>
 
+<file path=word/footer1.xml><?xml version="1.0" encoding="utf-8"?>
+<w:ftr xmlns:wpc="http://schemas.microsoft.com/office/word/2010/wordprocessingCanvas" xmlns:mc="http://schemas.openxmlformats.org/markup-compatibility/2006" xmlns:o="urn:schemas-microsoft-com:office:office" xmlns:r="http://schemas.openxmlformats.org/officeDocument/2006/relationships" xmlns:m="http://schemas.openxmlformats.org/officeDocument/2006/math" xmlns:v="urn:schemas-microsoft-com:vml" xmlns:wp14="http://schemas.microsoft.com/office/word/2010/wordprocessingDrawing" xmlns:wp="http://schemas.openxmlformats.org/drawingml/2006/wordprocessingDrawing" xmlns:w10="urn:schemas-microsoft-com:office:word" xmlns:w="http://schemas.openxmlformats.org/wordprocessingml/2006/main" xmlns:w14="http://schemas.microsoft.com/office/word/2010/wordml" xmlns:w15="http://schemas.microsoft.com/office/word/2012/wordml" xmlns:wpg="http://schemas.microsoft.com/office/word/2010/wordprocessingGroup" xmlns:wpi="http://schemas.microsoft.com/office/word/2010/wordprocessingInk" xmlns:wne="http://schemas.microsoft.com/office/word/2006/wordml" xmlns:wps="http://schemas.microsoft.com/office/word/2010/wordprocessingShape" mc:Ignorable="w14 w15 wp14">
+  <w:p>
+    <w:pPr>
+      <w:pStyle w:val="Footer"/>
+    </w:pPr>
+  </w:p>
+</w:ftr>
+</file>
+
+<file path=word/footer2.xml><?xml version="1.0" encoding="utf-8"?>
+<w:ftr xmlns:wpc="http://schemas.microsoft.com/office/word/2010/wordprocessingCanvas" xmlns:mc="http://schemas.openxmlformats.org/markup-compatibility/2006" xmlns:o="urn:schemas-microsoft-com:office:office" xmlns:r="http://schemas.openxmlformats.org/officeDocument/2006/relationships" xmlns:m="http://schemas.openxmlformats.org/officeDocument/2006/math" xmlns:v="urn:schemas-microsoft-com:vml" xmlns:wp14="http://schemas.microsoft.com/office/word/2010/wordprocessingDrawing" xmlns:wp="http://schemas.openxmlformats.org/drawingml/2006/wordprocessingDrawing" xmlns:w10="urn:schemas-microsoft-com:office:word" xmlns:w="http://schemas.openxmlformats.org/wordprocessingml/2006/main" xmlns:w14="http://schemas.microsoft.com/office/word/2010/wordml" xmlns:w15="http://schemas.microsoft.com/office/word/2012/wordml" xmlns:wpg="http://schemas.microsoft.com/office/word/2010/wordprocessingGroup" xmlns:wpi="http://schemas.microsoft.com/office/word/2010/wordprocessingInk" xmlns:wne="http://schemas.microsoft.com/office/word/2006/wordml" xmlns:wps="http://schemas.microsoft.com/office/word/2010/wordprocessingShape" mc:Ignorable="w14 w15 wp14">
+  <w:p>
+    <w:pPr>
+      <w:pStyle w:val="Footer"/>
+    </w:pPr>
+    <w:r>
+      <w:t xml:space="preserve">                                                              Confidential</w:t>
+    </w:r>
+  </w:p>
+</w:ftr>
+</file>
+
+<file path=word/footer3.xml><?xml version="1.0" encoding="utf-8"?>
+<w:ftr xmlns:wpc="http://schemas.microsoft.com/office/word/2010/wordprocessingCanvas" xmlns:mc="http://schemas.openxmlformats.org/markup-compatibility/2006" xmlns:o="urn:schemas-microsoft-com:office:office" xmlns:r="http://schemas.openxmlformats.org/officeDocument/2006/relationships" xmlns:m="http://schemas.openxmlformats.org/officeDocument/2006/math" xmlns:v="urn:schemas-microsoft-com:vml" xmlns:wp14="http://schemas.microsoft.com/office/word/2010/wordprocessingDrawing" xmlns:wp="http://schemas.openxmlformats.org/drawingml/2006/wordprocessingDrawing" xmlns:w10="urn:schemas-microsoft-com:office:word" xmlns:w="http://schemas.openxmlformats.org/wordprocessingml/2006/main" xmlns:w14="http://schemas.microsoft.com/office/word/2010/wordml" xmlns:w15="http://schemas.microsoft.com/office/word/2012/wordml" xmlns:wpg="http://schemas.microsoft.com/office/word/2010/wordprocessingGroup" xmlns:wpi="http://schemas.microsoft.com/office/word/2010/wordprocessingInk" xmlns:wne="http://schemas.microsoft.com/office/word/2006/wordml" xmlns:wps="http://schemas.microsoft.com/office/word/2010/wordprocessingShape" mc:Ignorable="w14 w15 wp14">
+  <w:p>
+    <w:pPr>
+      <w:pStyle w:val="Footer"/>
+    </w:pPr>
+  </w:p>
+</w:ftr>
+</file>
+
 <file path=word/footnotes.xml><?xml version="1.0" encoding="utf-8"?>
 <w:footnotes xmlns:wpc="http://schemas.microsoft.com/office/word/2010/wordprocessingCanvas" xmlns:mc="http://schemas.openxmlformats.org/markup-compatibility/2006" xmlns:o="urn:schemas-microsoft-com:office:office" xmlns:r="http://schemas.openxmlformats.org/officeDocument/2006/relationships" xmlns:m="http://schemas.openxmlformats.org/officeDocument/2006/math" xmlns:v="urn:schemas-microsoft-com:vml" xmlns:wp14="http://schemas.microsoft.com/office/word/2010/wordprocessingDrawing" xmlns:wp="http://schemas.openxmlformats.org/drawingml/2006/wordprocessingDrawing" xmlns:w10="urn:schemas-microsoft-com:office:word" xmlns:w="http://schemas.openxmlformats.org/wordprocessingml/2006/main" xmlns:w14="http://schemas.microsoft.com/office/word/2010/wordml" xmlns:w15="http://schemas.microsoft.com/office/word/2012/wordml" xmlns:wpg="http://schemas.microsoft.com/office/word/2010/wordprocessingGroup" xmlns:wpi="http://schemas.microsoft.com/office/word/2010/wordprocessingInk" xmlns:wne="http://schemas.microsoft.com/office/word/2006/wordml" xmlns:wps="http://schemas.microsoft.com/office/word/2010/wordprocessingShape" mc:Ignorable="w14 w15 wp14">
   <w:footnote w:type="separator" w:id="-1">
@@ -490,6 +534,51 @@
     </w:p>
   </w:footnote>
 </w:footnotes>
+</file>
+
+<file path=word/header1.xml><?xml version="1.0" encoding="utf-8"?>
+<w:hdr xmlns:wpc="http://schemas.microsoft.com/office/word/2010/wordprocessingCanvas" xmlns:mc="http://schemas.openxmlformats.org/markup-compatibility/2006" xmlns:o="urn:schemas-microsoft-com:office:office" xmlns:r="http://schemas.openxmlformats.org/officeDocument/2006/relationships" xmlns:m="http://schemas.openxmlformats.org/officeDocument/2006/math" xmlns:v="urn:schemas-microsoft-com:vml" xmlns:wp14="http://schemas.microsoft.com/office/word/2010/wordprocessingDrawing" xmlns:wp="http://schemas.openxmlformats.org/drawingml/2006/wordprocessingDrawing" xmlns:w10="urn:schemas-microsoft-com:office:word" xmlns:w="http://schemas.openxmlformats.org/wordprocessingml/2006/main" xmlns:w14="http://schemas.microsoft.com/office/word/2010/wordml" xmlns:w15="http://schemas.microsoft.com/office/word/2012/wordml" xmlns:wpg="http://schemas.microsoft.com/office/word/2010/wordprocessingGroup" xmlns:wpi="http://schemas.microsoft.com/office/word/2010/wordprocessingInk" xmlns:wne="http://schemas.microsoft.com/office/word/2006/wordml" xmlns:wps="http://schemas.microsoft.com/office/word/2010/wordprocessingShape" mc:Ignorable="w14 w15 wp14">
+  <w:p>
+    <w:pPr>
+      <w:pStyle w:val="Header"/>
+    </w:pPr>
+  </w:p>
+</w:hdr>
+</file>
+
+<file path=word/header2.xml><?xml version="1.0" encoding="utf-8"?>
+<w:hdr xmlns:wpc="http://schemas.microsoft.com/office/word/2010/wordprocessingCanvas" xmlns:mc="http://schemas.openxmlformats.org/markup-compatibility/2006" xmlns:o="urn:schemas-microsoft-com:office:office" xmlns:r="http://schemas.openxmlformats.org/officeDocument/2006/relationships" xmlns:m="http://schemas.openxmlformats.org/officeDocument/2006/math" xmlns:v="urn:schemas-microsoft-com:vml" xmlns:wp14="http://schemas.microsoft.com/office/word/2010/wordprocessingDrawing" xmlns:wp="http://schemas.openxmlformats.org/drawingml/2006/wordprocessingDrawing" xmlns:w10="urn:schemas-microsoft-com:office:word" xmlns:w="http://schemas.openxmlformats.org/wordprocessingml/2006/main" xmlns:w14="http://schemas.microsoft.com/office/word/2010/wordml" xmlns:w15="http://schemas.microsoft.com/office/word/2012/wordml" xmlns:wpg="http://schemas.microsoft.com/office/word/2010/wordprocessingGroup" xmlns:wpi="http://schemas.microsoft.com/office/word/2010/wordprocessingInk" xmlns:wne="http://schemas.microsoft.com/office/word/2006/wordml" xmlns:wps="http://schemas.microsoft.com/office/word/2010/wordprocessingShape" mc:Ignorable="w14 w15 wp14">
+  <w:p>
+    <w:pPr>
+      <w:pStyle w:val="Header"/>
+    </w:pPr>
+    <w:r>
+      <w:t>HealthCare Test Report v1.0</w:t>
+    </w:r>
+    <w:r>
+      <w:tab/>
+    </w:r>
+    <w:r>
+      <w:tab/>
+      <w:t xml:space="preserve">CSE </w:t>
+    </w:r>
+    <w:r>
+      <w:t>360</w:t>
+    </w:r>
+    <w:bookmarkStart w:id="2" w:name="_GoBack"/>
+    <w:bookmarkEnd w:id="2"/>
+  </w:p>
+</w:hdr>
+</file>
+
+<file path=word/header3.xml><?xml version="1.0" encoding="utf-8"?>
+<w:hdr xmlns:wpc="http://schemas.microsoft.com/office/word/2010/wordprocessingCanvas" xmlns:mc="http://schemas.openxmlformats.org/markup-compatibility/2006" xmlns:o="urn:schemas-microsoft-com:office:office" xmlns:r="http://schemas.openxmlformats.org/officeDocument/2006/relationships" xmlns:m="http://schemas.openxmlformats.org/officeDocument/2006/math" xmlns:v="urn:schemas-microsoft-com:vml" xmlns:wp14="http://schemas.microsoft.com/office/word/2010/wordprocessingDrawing" xmlns:wp="http://schemas.openxmlformats.org/drawingml/2006/wordprocessingDrawing" xmlns:w10="urn:schemas-microsoft-com:office:word" xmlns:w="http://schemas.openxmlformats.org/wordprocessingml/2006/main" xmlns:w14="http://schemas.microsoft.com/office/word/2010/wordml" xmlns:w15="http://schemas.microsoft.com/office/word/2012/wordml" xmlns:wpg="http://schemas.microsoft.com/office/word/2010/wordprocessingGroup" xmlns:wpi="http://schemas.microsoft.com/office/word/2010/wordprocessingInk" xmlns:wne="http://schemas.microsoft.com/office/word/2006/wordml" xmlns:wps="http://schemas.microsoft.com/office/word/2010/wordprocessingShape" mc:Ignorable="w14 w15 wp14">
+  <w:p>
+    <w:pPr>
+      <w:pStyle w:val="Header"/>
+    </w:pPr>
+  </w:p>
+</w:hdr>
 </file>
 
 <file path=word/styles.xml><?xml version="1.0" encoding="utf-8"?>
@@ -1381,11 +1470,11 @@
         </c:dLbls>
         <c:gapWidth val="219"/>
         <c:overlap val="-27"/>
-        <c:axId val="458761080"/>
-        <c:axId val="458761472"/>
+        <c:axId val="499263256"/>
+        <c:axId val="499264040"/>
       </c:barChart>
       <c:catAx>
-        <c:axId val="458761080"/>
+        <c:axId val="499263256"/>
         <c:scaling>
           <c:orientation val="minMax"/>
         </c:scaling>
@@ -1428,7 +1517,7 @@
             <a:endParaRPr lang="en-US"/>
           </a:p>
         </c:txPr>
-        <c:crossAx val="458761472"/>
+        <c:crossAx val="499264040"/>
         <c:crosses val="autoZero"/>
         <c:auto val="1"/>
         <c:lblAlgn val="ctr"/>
@@ -1436,7 +1525,7 @@
         <c:noMultiLvlLbl val="0"/>
       </c:catAx>
       <c:valAx>
-        <c:axId val="458761472"/>
+        <c:axId val="499264040"/>
         <c:scaling>
           <c:orientation val="minMax"/>
         </c:scaling>
@@ -1487,7 +1576,7 @@
             <a:endParaRPr lang="en-US"/>
           </a:p>
         </c:txPr>
-        <c:crossAx val="458761080"/>
+        <c:crossAx val="499263256"/>
         <c:crosses val="autoZero"/>
         <c:crossBetween val="between"/>
       </c:valAx>
@@ -1722,11 +1811,11 @@
         </c:dLbls>
         <c:gapWidth val="219"/>
         <c:overlap val="-27"/>
-        <c:axId val="458760688"/>
-        <c:axId val="447774480"/>
+        <c:axId val="499265608"/>
+        <c:axId val="499266000"/>
       </c:barChart>
       <c:catAx>
-        <c:axId val="458760688"/>
+        <c:axId val="499265608"/>
         <c:scaling>
           <c:orientation val="minMax"/>
         </c:scaling>
@@ -1769,7 +1858,7 @@
             <a:endParaRPr lang="en-US"/>
           </a:p>
         </c:txPr>
-        <c:crossAx val="447774480"/>
+        <c:crossAx val="499266000"/>
         <c:crosses val="autoZero"/>
         <c:auto val="1"/>
         <c:lblAlgn val="ctr"/>
@@ -1777,7 +1866,7 @@
         <c:noMultiLvlLbl val="0"/>
       </c:catAx>
       <c:valAx>
-        <c:axId val="447774480"/>
+        <c:axId val="499266000"/>
         <c:scaling>
           <c:orientation val="minMax"/>
         </c:scaling>
@@ -1828,7 +1917,7 @@
             <a:endParaRPr lang="en-US"/>
           </a:p>
         </c:txPr>
-        <c:crossAx val="458760688"/>
+        <c:crossAx val="499265608"/>
         <c:crosses val="autoZero"/>
         <c:crossBetween val="between"/>
       </c:valAx>
@@ -2126,11 +2215,11 @@
         </c:dLbls>
         <c:gapWidth val="219"/>
         <c:overlap val="-27"/>
-        <c:axId val="447776440"/>
-        <c:axId val="450317264"/>
+        <c:axId val="680375080"/>
+        <c:axId val="680373512"/>
       </c:barChart>
       <c:catAx>
-        <c:axId val="447776440"/>
+        <c:axId val="680375080"/>
         <c:scaling>
           <c:orientation val="minMax"/>
         </c:scaling>
@@ -2173,7 +2262,7 @@
             <a:endParaRPr lang="en-US"/>
           </a:p>
         </c:txPr>
-        <c:crossAx val="450317264"/>
+        <c:crossAx val="680373512"/>
         <c:crosses val="autoZero"/>
         <c:auto val="1"/>
         <c:lblAlgn val="ctr"/>
@@ -2181,7 +2270,7 @@
         <c:noMultiLvlLbl val="0"/>
       </c:catAx>
       <c:valAx>
-        <c:axId val="450317264"/>
+        <c:axId val="680373512"/>
         <c:scaling>
           <c:orientation val="minMax"/>
         </c:scaling>
@@ -2232,7 +2321,7 @@
             <a:endParaRPr lang="en-US"/>
           </a:p>
         </c:txPr>
-        <c:crossAx val="447776440"/>
+        <c:crossAx val="680375080"/>
         <c:crosses val="autoZero"/>
         <c:crossBetween val="between"/>
       </c:valAx>
@@ -2719,11 +2808,11 @@
         </c:dLbls>
         <c:gapWidth val="219"/>
         <c:overlap val="-27"/>
-        <c:axId val="460787552"/>
-        <c:axId val="460789512"/>
+        <c:axId val="680375864"/>
+        <c:axId val="676535496"/>
       </c:barChart>
       <c:catAx>
-        <c:axId val="460787552"/>
+        <c:axId val="680375864"/>
         <c:scaling>
           <c:orientation val="minMax"/>
         </c:scaling>
@@ -2766,7 +2855,7 @@
             <a:endParaRPr lang="en-US"/>
           </a:p>
         </c:txPr>
-        <c:crossAx val="460789512"/>
+        <c:crossAx val="676535496"/>
         <c:crosses val="autoZero"/>
         <c:auto val="1"/>
         <c:lblAlgn val="ctr"/>
@@ -2774,7 +2863,7 @@
         <c:noMultiLvlLbl val="0"/>
       </c:catAx>
       <c:valAx>
-        <c:axId val="460789512"/>
+        <c:axId val="676535496"/>
         <c:scaling>
           <c:orientation val="minMax"/>
         </c:scaling>
@@ -2825,7 +2914,7 @@
             <a:endParaRPr lang="en-US"/>
           </a:p>
         </c:txPr>
-        <c:crossAx val="460787552"/>
+        <c:crossAx val="680375864"/>
         <c:crosses val="autoZero"/>
         <c:crossBetween val="between"/>
       </c:valAx>
